--- a/Courses/Computer Arcitecture & Logic Design/Computer Architecture & Logic Design Lab (CEL-220)/Lecture Notes/Lab No 09/Part by part/CALD Lab 09 Task List.docx
+++ b/Courses/Computer Arcitecture & Logic Design/Computer Architecture & Logic Design Lab (CEL-220)/Lecture Notes/Lab No 09/Part by part/CALD Lab 09 Task List.docx
@@ -450,7 +450,7 @@
       </w:tr>
       <w:tr>
         <w:trPr>
-          <w:trHeight w:hRule="exact" w:val="659"/>
+          <w:trHeight w:hRule="exact" w:val="929"/>
         </w:trPr>
         <w:tc>
           <w:tcPr>
@@ -486,6 +486,61 @@
           </w:tcPr>
           <w:p>
             <w:pPr>
+              <w:spacing w:after="0" w:line="240" w:lineRule="auto"/>
+              <w:jc w:val="both"/>
+              <w:rPr>
+                <w:rFonts w:ascii="Times New Roman" w:hAnsi="Times New Roman" w:cs="Times New Roman"/>
+                <w:sz w:val="26"/>
+                <w:szCs w:val="26"/>
+              </w:rPr>
+            </w:pPr>
+            <w:r>
+              <w:rPr>
+                <w:rFonts w:ascii="Times New Roman" w:hAnsi="Times New Roman" w:cs="Times New Roman"/>
+                <w:sz w:val="26"/>
+                <w:szCs w:val="26"/>
+              </w:rPr>
+              <w:t xml:space="preserve">Verify the functionality of NOT, AND, </w:t>
+            </w:r>
+            <w:proofErr w:type="gramStart"/>
+            <w:r>
+              <w:rPr>
+                <w:rFonts w:ascii="Times New Roman" w:hAnsi="Times New Roman" w:cs="Times New Roman"/>
+                <w:sz w:val="26"/>
+                <w:szCs w:val="26"/>
+              </w:rPr>
+              <w:t>OR,</w:t>
+            </w:r>
+            <w:proofErr w:type="gramEnd"/>
+            <w:r>
+              <w:rPr>
+                <w:rFonts w:ascii="Times New Roman" w:hAnsi="Times New Roman" w:cs="Times New Roman"/>
+                <w:sz w:val="26"/>
+                <w:szCs w:val="26"/>
+              </w:rPr>
+              <w:t xml:space="preserve"> XOR, NAND, NOR, and XNOR Gates using </w:t>
+            </w:r>
+            <w:proofErr w:type="spellStart"/>
+            <w:r>
+              <w:rPr>
+                <w:rFonts w:ascii="Times New Roman" w:hAnsi="Times New Roman" w:cs="Times New Roman"/>
+                <w:sz w:val="26"/>
+                <w:szCs w:val="26"/>
+              </w:rPr>
+              <w:t>MultiSim</w:t>
+            </w:r>
+            <w:proofErr w:type="spellEnd"/>
+            <w:r>
+              <w:rPr>
+                <w:rFonts w:ascii="Times New Roman" w:hAnsi="Times New Roman" w:cs="Times New Roman"/>
+                <w:sz w:val="26"/>
+                <w:szCs w:val="26"/>
+              </w:rPr>
+              <w:t xml:space="preserve"> by designing the gates and creating their associated Truth Tables. Attach circuit snapshots and Truth Table illustrations for verification.</w:t>
+            </w:r>
+          </w:p>
+          <w:p>
+            <w:pPr>
               <w:rPr>
                 <w:rFonts w:ascii="Times New Roman" w:hAnsi="Times New Roman" w:cs="Times New Roman"/>
                 <w:color w:val="000000" w:themeColor="text1"/>
@@ -493,48 +548,12 @@
                 <w:szCs w:val="26"/>
               </w:rPr>
             </w:pPr>
-            <w:r>
-              <w:rPr>
-                <w:rFonts w:ascii="Times New Roman" w:hAnsi="Times New Roman" w:cs="Times New Roman"/>
-                <w:color w:val="000000" w:themeColor="text1"/>
-                <w:sz w:val="26"/>
-                <w:szCs w:val="26"/>
-              </w:rPr>
-              <w:t>Create a class student which contains the basic data about the student</w:t>
-            </w:r>
-            <w:r>
-              <w:rPr>
-                <w:rFonts w:ascii="Times New Roman" w:hAnsi="Times New Roman" w:cs="Times New Roman"/>
-                <w:color w:val="000000" w:themeColor="text1"/>
-                <w:sz w:val="26"/>
-                <w:szCs w:val="26"/>
-              </w:rPr>
-              <w:t xml:space="preserve"> and ask the student if he/she want to update</w:t>
-            </w:r>
-            <w:r>
-              <w:rPr>
-                <w:rFonts w:ascii="Times New Roman" w:hAnsi="Times New Roman" w:cs="Times New Roman"/>
-                <w:color w:val="000000" w:themeColor="text1"/>
-                <w:sz w:val="26"/>
-                <w:szCs w:val="26"/>
-              </w:rPr>
-              <w:t xml:space="preserve"> and display the updated data</w:t>
-            </w:r>
-            <w:r>
-              <w:rPr>
-                <w:rFonts w:ascii="Times New Roman" w:hAnsi="Times New Roman" w:cs="Times New Roman"/>
-                <w:color w:val="000000" w:themeColor="text1"/>
-                <w:sz w:val="26"/>
-                <w:szCs w:val="26"/>
-              </w:rPr>
-              <w:t>.</w:t>
-            </w:r>
           </w:p>
         </w:tc>
       </w:tr>
       <w:tr>
         <w:trPr>
-          <w:trHeight w:hRule="exact" w:val="722"/>
+          <w:trHeight w:hRule="exact" w:val="2162"/>
         </w:trPr>
         <w:tc>
           <w:tcPr>
@@ -571,6 +590,284 @@
           </w:tcPr>
           <w:p>
             <w:pPr>
+              <w:spacing w:after="0" w:line="240" w:lineRule="auto"/>
+              <w:jc w:val="both"/>
+              <w:rPr>
+                <w:rFonts w:ascii="Times New Roman" w:hAnsi="Times New Roman" w:cs="Times New Roman"/>
+                <w:sz w:val="26"/>
+                <w:szCs w:val="26"/>
+              </w:rPr>
+            </w:pPr>
+            <w:r>
+              <w:rPr>
+                <w:rFonts w:ascii="Times New Roman" w:hAnsi="Times New Roman" w:cs="Times New Roman"/>
+                <w:sz w:val="26"/>
+                <w:szCs w:val="26"/>
+              </w:rPr>
+              <w:t xml:space="preserve">Implement the following equations on </w:t>
+            </w:r>
+            <w:proofErr w:type="spellStart"/>
+            <w:r>
+              <w:rPr>
+                <w:rFonts w:ascii="Times New Roman" w:hAnsi="Times New Roman" w:cs="Times New Roman"/>
+                <w:sz w:val="26"/>
+                <w:szCs w:val="26"/>
+              </w:rPr>
+              <w:t>MultiSim</w:t>
+            </w:r>
+            <w:proofErr w:type="spellEnd"/>
+            <w:r>
+              <w:rPr>
+                <w:rFonts w:ascii="Times New Roman" w:hAnsi="Times New Roman" w:cs="Times New Roman"/>
+                <w:sz w:val="26"/>
+                <w:szCs w:val="26"/>
+              </w:rPr>
+              <w:t xml:space="preserve"> and verify through Truth Table. (Attach the circuit snapshots) </w:t>
+            </w:r>
+          </w:p>
+          <w:p>
+            <w:pPr>
+              <w:pStyle w:val="ListParagraph"/>
+              <w:numPr>
+                <w:ilvl w:val="0"/>
+                <w:numId w:val="3"/>
+              </w:numPr>
+              <w:spacing w:after="0" w:line="240" w:lineRule="auto"/>
+              <w:rPr>
+                <w:rFonts w:ascii="Times New Roman" w:hAnsi="Times New Roman" w:cs="Times New Roman"/>
+                <w:sz w:val="26"/>
+                <w:szCs w:val="26"/>
+              </w:rPr>
+            </w:pPr>
+            <w:r>
+              <w:rPr>
+                <w:rFonts w:ascii="Times New Roman" w:hAnsi="Times New Roman" w:cs="Times New Roman"/>
+                <w:sz w:val="26"/>
+                <w:szCs w:val="26"/>
+              </w:rPr>
+              <w:t>(A + B</w:t>
+            </w:r>
+            <w:proofErr w:type="gramStart"/>
+            <w:r>
+              <w:rPr>
+                <w:rFonts w:ascii="Times New Roman" w:hAnsi="Times New Roman" w:cs="Times New Roman"/>
+                <w:sz w:val="26"/>
+                <w:szCs w:val="26"/>
+              </w:rPr>
+              <w:t>) .</w:t>
+            </w:r>
+            <w:proofErr w:type="gramEnd"/>
+            <w:r>
+              <w:rPr>
+                <w:rFonts w:ascii="Times New Roman" w:hAnsi="Times New Roman" w:cs="Times New Roman"/>
+                <w:sz w:val="26"/>
+                <w:szCs w:val="26"/>
+              </w:rPr>
+              <w:t xml:space="preserve"> (</w:t>
+            </w:r>
+            <w:proofErr w:type="gramStart"/>
+            <w:r>
+              <w:rPr>
+                <w:rFonts w:ascii="Times New Roman" w:hAnsi="Times New Roman" w:cs="Times New Roman"/>
+                <w:sz w:val="26"/>
+                <w:szCs w:val="26"/>
+              </w:rPr>
+              <w:t>A .</w:t>
+            </w:r>
+            <w:proofErr w:type="gramEnd"/>
+            <w:r>
+              <w:rPr>
+                <w:rFonts w:ascii="Times New Roman" w:hAnsi="Times New Roman" w:cs="Times New Roman"/>
+                <w:sz w:val="26"/>
+                <w:szCs w:val="26"/>
+              </w:rPr>
+              <w:t xml:space="preserve"> C)</w:t>
+            </w:r>
+          </w:p>
+          <w:p>
+            <w:pPr>
+              <w:pStyle w:val="ListParagraph"/>
+              <w:numPr>
+                <w:ilvl w:val="0"/>
+                <w:numId w:val="3"/>
+              </w:numPr>
+              <w:spacing w:after="0" w:line="240" w:lineRule="auto"/>
+              <w:rPr>
+                <w:rFonts w:ascii="Times New Roman" w:hAnsi="Times New Roman" w:cs="Times New Roman"/>
+                <w:sz w:val="26"/>
+                <w:szCs w:val="26"/>
+              </w:rPr>
+            </w:pPr>
+            <w:r>
+              <w:rPr>
+                <w:rFonts w:ascii="Times New Roman" w:hAnsi="Times New Roman" w:cs="Times New Roman"/>
+                <w:sz w:val="26"/>
+                <w:szCs w:val="26"/>
+              </w:rPr>
+              <w:t xml:space="preserve">A + B + </w:t>
+            </w:r>
+            <w:proofErr w:type="gramStart"/>
+            <w:r>
+              <w:rPr>
+                <w:rFonts w:ascii="Times New Roman" w:hAnsi="Times New Roman" w:cs="Times New Roman"/>
+                <w:sz w:val="26"/>
+                <w:szCs w:val="26"/>
+              </w:rPr>
+              <w:t>B.C .</w:t>
+            </w:r>
+            <w:proofErr w:type="gramEnd"/>
+            <w:r>
+              <w:rPr>
+                <w:rFonts w:ascii="Times New Roman" w:hAnsi="Times New Roman" w:cs="Times New Roman"/>
+                <w:sz w:val="26"/>
+                <w:szCs w:val="26"/>
+              </w:rPr>
+              <w:t>(B+C)</w:t>
+            </w:r>
+          </w:p>
+          <w:p>
+            <w:pPr>
+              <w:pStyle w:val="ListParagraph"/>
+              <w:numPr>
+                <w:ilvl w:val="0"/>
+                <w:numId w:val="3"/>
+              </w:numPr>
+              <w:spacing w:after="0" w:line="240" w:lineRule="auto"/>
+              <w:rPr>
+                <w:rFonts w:ascii="Times New Roman" w:hAnsi="Times New Roman" w:cs="Times New Roman"/>
+                <w:sz w:val="26"/>
+                <w:szCs w:val="26"/>
+              </w:rPr>
+            </w:pPr>
+            <w:r>
+              <w:rPr>
+                <w:rFonts w:ascii="Times New Roman" w:hAnsi="Times New Roman" w:cs="Times New Roman"/>
+                <w:sz w:val="26"/>
+                <w:szCs w:val="26"/>
+              </w:rPr>
+              <w:t>AB’CD + A (B + C) + BC’D + ABD + BC’</w:t>
+            </w:r>
+          </w:p>
+          <w:p>
+            <w:pPr>
+              <w:pStyle w:val="ListParagraph"/>
+              <w:numPr>
+                <w:ilvl w:val="0"/>
+                <w:numId w:val="3"/>
+              </w:numPr>
+              <w:spacing w:after="0" w:line="240" w:lineRule="auto"/>
+              <w:rPr>
+                <w:rFonts w:ascii="Times New Roman" w:hAnsi="Times New Roman" w:cs="Times New Roman"/>
+                <w:sz w:val="26"/>
+                <w:szCs w:val="26"/>
+              </w:rPr>
+            </w:pPr>
+            <w:r>
+              <w:rPr>
+                <w:rFonts w:ascii="Times New Roman" w:hAnsi="Times New Roman" w:cs="Times New Roman"/>
+                <w:sz w:val="26"/>
+                <w:szCs w:val="26"/>
+              </w:rPr>
+              <w:t xml:space="preserve">(A + B’ + </w:t>
+            </w:r>
+            <w:proofErr w:type="gramStart"/>
+            <w:r>
+              <w:rPr>
+                <w:rFonts w:ascii="Times New Roman" w:hAnsi="Times New Roman" w:cs="Times New Roman"/>
+                <w:sz w:val="26"/>
+                <w:szCs w:val="26"/>
+              </w:rPr>
+              <w:t>C )</w:t>
+            </w:r>
+            <w:proofErr w:type="gramEnd"/>
+            <w:r>
+              <w:rPr>
+                <w:rFonts w:ascii="Times New Roman" w:hAnsi="Times New Roman" w:cs="Times New Roman"/>
+                <w:sz w:val="26"/>
+                <w:szCs w:val="26"/>
+              </w:rPr>
+              <w:t xml:space="preserve"> . (A’ + C’ + D</w:t>
+            </w:r>
+            <w:proofErr w:type="gramStart"/>
+            <w:r>
+              <w:rPr>
+                <w:rFonts w:ascii="Times New Roman" w:hAnsi="Times New Roman" w:cs="Times New Roman"/>
+                <w:sz w:val="26"/>
+                <w:szCs w:val="26"/>
+              </w:rPr>
+              <w:t>) .</w:t>
+            </w:r>
+            <w:proofErr w:type="gramEnd"/>
+            <w:r>
+              <w:rPr>
+                <w:rFonts w:ascii="Times New Roman" w:hAnsi="Times New Roman" w:cs="Times New Roman"/>
+                <w:sz w:val="26"/>
+                <w:szCs w:val="26"/>
+              </w:rPr>
+              <w:t xml:space="preserve"> (B + C + D’)</w:t>
+            </w:r>
+          </w:p>
+          <w:p>
+            <w:pPr>
+              <w:pStyle w:val="ListParagraph"/>
+              <w:numPr>
+                <w:ilvl w:val="0"/>
+                <w:numId w:val="3"/>
+              </w:numPr>
+              <w:spacing w:after="0" w:line="240" w:lineRule="auto"/>
+              <w:rPr>
+                <w:rFonts w:ascii="Times New Roman" w:hAnsi="Times New Roman" w:cs="Times New Roman"/>
+                <w:sz w:val="26"/>
+                <w:szCs w:val="26"/>
+              </w:rPr>
+            </w:pPr>
+            <w:r>
+              <w:rPr>
+                <w:rFonts w:ascii="Times New Roman" w:hAnsi="Times New Roman" w:cs="Times New Roman"/>
+                <w:sz w:val="26"/>
+                <w:szCs w:val="26"/>
+              </w:rPr>
+              <w:t>(A’</w:t>
+            </w:r>
+            <w:proofErr w:type="gramStart"/>
+            <w:r>
+              <w:rPr>
+                <w:rFonts w:ascii="Times New Roman" w:hAnsi="Times New Roman" w:cs="Times New Roman"/>
+                <w:sz w:val="26"/>
+                <w:szCs w:val="26"/>
+              </w:rPr>
+              <w:t>) .</w:t>
+            </w:r>
+            <w:proofErr w:type="gramEnd"/>
+            <w:r>
+              <w:rPr>
+                <w:rFonts w:ascii="Times New Roman" w:hAnsi="Times New Roman" w:cs="Times New Roman"/>
+                <w:sz w:val="26"/>
+                <w:szCs w:val="26"/>
+              </w:rPr>
+              <w:t xml:space="preserve"> (A + B) + (B + A</w:t>
+            </w:r>
+            <w:proofErr w:type="gramStart"/>
+            <w:r>
+              <w:rPr>
+                <w:rFonts w:ascii="Times New Roman" w:hAnsi="Times New Roman" w:cs="Times New Roman"/>
+                <w:sz w:val="26"/>
+                <w:szCs w:val="26"/>
+              </w:rPr>
+              <w:t>) .</w:t>
+            </w:r>
+            <w:proofErr w:type="gramEnd"/>
+            <w:r>
+              <w:rPr>
+                <w:rFonts w:ascii="Times New Roman" w:hAnsi="Times New Roman" w:cs="Times New Roman"/>
+                <w:sz w:val="26"/>
+                <w:szCs w:val="26"/>
+              </w:rPr>
+              <w:t xml:space="preserve"> (A + B’)</w:t>
+            </w:r>
+          </w:p>
+          <w:p>
+            <w:pPr>
               <w:pStyle w:val="TableParagraph"/>
               <w:spacing w:before="61"/>
               <w:jc w:val="both"/>
@@ -581,397 +878,6 @@
                 <w:szCs w:val="26"/>
               </w:rPr>
             </w:pPr>
-            <w:r>
-              <w:rPr>
-                <w:rFonts w:ascii="Times New Roman" w:hAnsi="Times New Roman" w:cs="Times New Roman"/>
-                <w:color w:val="000000" w:themeColor="text1"/>
-                <w:sz w:val="26"/>
-                <w:szCs w:val="26"/>
-              </w:rPr>
-              <w:t>Create a class “computer” which contains specifications of computer</w:t>
-            </w:r>
-            <w:r>
-              <w:rPr>
-                <w:rFonts w:ascii="Times New Roman" w:hAnsi="Times New Roman" w:cs="Times New Roman"/>
-                <w:color w:val="000000" w:themeColor="text1"/>
-                <w:sz w:val="26"/>
-                <w:szCs w:val="26"/>
-              </w:rPr>
-              <w:t xml:space="preserve"> and ask the student if he/she want to update</w:t>
-            </w:r>
-            <w:r>
-              <w:rPr>
-                <w:rFonts w:ascii="Times New Roman" w:hAnsi="Times New Roman" w:cs="Times New Roman"/>
-                <w:color w:val="000000" w:themeColor="text1"/>
-                <w:sz w:val="26"/>
-                <w:szCs w:val="26"/>
-              </w:rPr>
-              <w:t xml:space="preserve"> and display the updated data</w:t>
-            </w:r>
-            <w:r>
-              <w:rPr>
-                <w:rFonts w:ascii="Times New Roman" w:hAnsi="Times New Roman" w:cs="Times New Roman"/>
-                <w:color w:val="000000" w:themeColor="text1"/>
-                <w:sz w:val="26"/>
-                <w:szCs w:val="26"/>
-              </w:rPr>
-              <w:t>.</w:t>
-            </w:r>
-          </w:p>
-        </w:tc>
-      </w:tr>
-      <w:tr>
-        <w:trPr>
-          <w:trHeight w:hRule="exact" w:val="992"/>
-        </w:trPr>
-        <w:tc>
-          <w:tcPr>
-            <w:tcW w:w="659" w:type="pct"/>
-            <w:shd w:val="clear" w:color="auto" w:fill="FFFFFF" w:themeFill="background1"/>
-            <w:noWrap/>
-          </w:tcPr>
-          <w:p>
-            <w:pPr>
-              <w:jc w:val="center"/>
-              <w:rPr>
-                <w:rFonts w:ascii="Times New Roman" w:hAnsi="Times New Roman" w:cs="Times New Roman"/>
-                <w:color w:val="000000" w:themeColor="text1"/>
-                <w:sz w:val="26"/>
-                <w:szCs w:val="26"/>
-              </w:rPr>
-            </w:pPr>
-            <w:r>
-              <w:rPr>
-                <w:rFonts w:ascii="Times New Roman" w:hAnsi="Times New Roman" w:cs="Times New Roman"/>
-                <w:color w:val="000000" w:themeColor="text1"/>
-                <w:sz w:val="26"/>
-                <w:szCs w:val="26"/>
-              </w:rPr>
-              <w:t>03</w:t>
-            </w:r>
-          </w:p>
-        </w:tc>
-        <w:tc>
-          <w:tcPr>
-            <w:tcW w:w="4341" w:type="pct"/>
-            <w:shd w:val="clear" w:color="auto" w:fill="FFFFFF" w:themeFill="background1"/>
-          </w:tcPr>
-          <w:p>
-            <w:pPr>
-              <w:pStyle w:val="TableParagraph"/>
-              <w:jc w:val="both"/>
-              <w:rPr>
-                <w:rFonts w:ascii="Times New Roman" w:hAnsi="Times New Roman" w:cs="Times New Roman"/>
-                <w:color w:val="000000" w:themeColor="text1"/>
-                <w:sz w:val="26"/>
-                <w:szCs w:val="26"/>
-              </w:rPr>
-            </w:pPr>
-            <w:r>
-              <w:rPr>
-                <w:rFonts w:ascii="Times New Roman" w:hAnsi="Times New Roman" w:cs="Times New Roman"/>
-                <w:color w:val="000000" w:themeColor="text1"/>
-                <w:sz w:val="26"/>
-                <w:szCs w:val="26"/>
-              </w:rPr>
-              <w:t>Create a class of Employee which contains basic information about an employee</w:t>
-            </w:r>
-            <w:r>
-              <w:rPr>
-                <w:rFonts w:ascii="Times New Roman" w:hAnsi="Times New Roman" w:cs="Times New Roman"/>
-                <w:color w:val="000000" w:themeColor="text1"/>
-                <w:sz w:val="26"/>
-                <w:szCs w:val="26"/>
-              </w:rPr>
-              <w:t xml:space="preserve"> </w:t>
-            </w:r>
-            <w:r>
-              <w:rPr>
-                <w:rFonts w:ascii="Times New Roman" w:hAnsi="Times New Roman" w:cs="Times New Roman"/>
-                <w:color w:val="000000" w:themeColor="text1"/>
-                <w:sz w:val="26"/>
-                <w:szCs w:val="26"/>
-              </w:rPr>
-              <w:t>i.e.,</w:t>
-            </w:r>
-            <w:r>
-              <w:rPr>
-                <w:rFonts w:ascii="Times New Roman" w:hAnsi="Times New Roman" w:cs="Times New Roman"/>
-                <w:color w:val="000000" w:themeColor="text1"/>
-                <w:sz w:val="26"/>
-                <w:szCs w:val="26"/>
-              </w:rPr>
-              <w:t xml:space="preserve"> Employee name, father’s </w:t>
-            </w:r>
-            <w:r>
-              <w:rPr>
-                <w:rFonts w:ascii="Times New Roman" w:hAnsi="Times New Roman" w:cs="Times New Roman"/>
-                <w:color w:val="000000" w:themeColor="text1"/>
-                <w:sz w:val="26"/>
-                <w:szCs w:val="26"/>
-              </w:rPr>
-              <w:t>name,</w:t>
-            </w:r>
-            <w:r>
-              <w:rPr>
-                <w:rFonts w:ascii="Times New Roman" w:hAnsi="Times New Roman" w:cs="Times New Roman"/>
-                <w:color w:val="000000" w:themeColor="text1"/>
-                <w:sz w:val="26"/>
-                <w:szCs w:val="26"/>
-              </w:rPr>
-              <w:t xml:space="preserve"> and salary</w:t>
-            </w:r>
-            <w:r>
-              <w:rPr>
-                <w:rFonts w:ascii="Times New Roman" w:hAnsi="Times New Roman" w:cs="Times New Roman"/>
-                <w:color w:val="000000" w:themeColor="text1"/>
-                <w:sz w:val="26"/>
-                <w:szCs w:val="26"/>
-              </w:rPr>
-              <w:t xml:space="preserve">. The salary of employees or the </w:t>
-            </w:r>
-            <w:r>
-              <w:rPr>
-                <w:rFonts w:ascii="Times New Roman" w:hAnsi="Times New Roman" w:cs="Times New Roman"/>
-                <w:color w:val="000000" w:themeColor="text1"/>
-                <w:sz w:val="26"/>
-                <w:szCs w:val="26"/>
-              </w:rPr>
-              <w:t>designation of</w:t>
-            </w:r>
-            <w:r>
-              <w:rPr>
-                <w:rFonts w:ascii="Times New Roman" w:hAnsi="Times New Roman" w:cs="Times New Roman"/>
-                <w:color w:val="000000" w:themeColor="text1"/>
-                <w:sz w:val="26"/>
-                <w:szCs w:val="26"/>
-              </w:rPr>
-              <w:t xml:space="preserve"> the employees are being set/updated as per need</w:t>
-            </w:r>
-            <w:r>
-              <w:rPr>
-                <w:rFonts w:ascii="Times New Roman" w:hAnsi="Times New Roman" w:cs="Times New Roman"/>
-                <w:color w:val="000000" w:themeColor="text1"/>
-                <w:sz w:val="26"/>
-                <w:szCs w:val="26"/>
-              </w:rPr>
-              <w:t xml:space="preserve"> and display the updated data</w:t>
-            </w:r>
-            <w:r>
-              <w:rPr>
-                <w:rFonts w:ascii="Times New Roman" w:hAnsi="Times New Roman" w:cs="Times New Roman"/>
-                <w:color w:val="000000" w:themeColor="text1"/>
-                <w:sz w:val="26"/>
-                <w:szCs w:val="26"/>
-              </w:rPr>
-              <w:t>.</w:t>
-            </w:r>
-          </w:p>
-        </w:tc>
-      </w:tr>
-      <w:tr>
-        <w:trPr>
-          <w:trHeight w:hRule="exact" w:val="902"/>
-        </w:trPr>
-        <w:tc>
-          <w:tcPr>
-            <w:tcW w:w="659" w:type="pct"/>
-            <w:shd w:val="clear" w:color="auto" w:fill="FFFFFF" w:themeFill="background1"/>
-            <w:noWrap/>
-          </w:tcPr>
-          <w:p>
-            <w:pPr>
-              <w:jc w:val="center"/>
-              <w:rPr>
-                <w:rFonts w:ascii="Times New Roman" w:hAnsi="Times New Roman" w:cs="Times New Roman"/>
-                <w:color w:val="000000" w:themeColor="text1"/>
-                <w:sz w:val="26"/>
-                <w:szCs w:val="26"/>
-              </w:rPr>
-            </w:pPr>
-            <w:r>
-              <w:rPr>
-                <w:rFonts w:ascii="Times New Roman" w:hAnsi="Times New Roman" w:cs="Times New Roman"/>
-                <w:color w:val="000000" w:themeColor="text1"/>
-                <w:sz w:val="26"/>
-                <w:szCs w:val="26"/>
-              </w:rPr>
-              <w:t>04</w:t>
-            </w:r>
-          </w:p>
-        </w:tc>
-        <w:tc>
-          <w:tcPr>
-            <w:tcW w:w="4341" w:type="pct"/>
-            <w:shd w:val="clear" w:color="auto" w:fill="FFFFFF" w:themeFill="background1"/>
-          </w:tcPr>
-          <w:p>
-            <w:pPr>
-              <w:pStyle w:val="TableParagraph"/>
-              <w:tabs>
-                <w:tab w:val="left" w:pos="1253"/>
-              </w:tabs>
-              <w:ind w:right="90"/>
-              <w:jc w:val="both"/>
-              <w:rPr>
-                <w:rFonts w:ascii="Times New Roman" w:hAnsi="Times New Roman" w:cs="Times New Roman"/>
-                <w:color w:val="000000" w:themeColor="text1"/>
-                <w:sz w:val="26"/>
-                <w:szCs w:val="26"/>
-              </w:rPr>
-            </w:pPr>
-            <w:r>
-              <w:rPr>
-                <w:rFonts w:ascii="Times New Roman" w:hAnsi="Times New Roman" w:cs="Times New Roman"/>
-                <w:color w:val="000000" w:themeColor="text1"/>
-                <w:sz w:val="26"/>
-                <w:szCs w:val="26"/>
-              </w:rPr>
-              <w:t>Create a class of Automobile which contains specifications of a car.</w:t>
-            </w:r>
-            <w:r>
-              <w:rPr>
-                <w:rFonts w:ascii="Times New Roman" w:hAnsi="Times New Roman" w:cs="Times New Roman"/>
-                <w:color w:val="000000" w:themeColor="text1"/>
-                <w:sz w:val="26"/>
-                <w:szCs w:val="26"/>
-              </w:rPr>
-              <w:t xml:space="preserve"> The specifications would be updated according to the need of the user</w:t>
-            </w:r>
-            <w:r>
-              <w:rPr>
-                <w:rFonts w:ascii="Times New Roman" w:hAnsi="Times New Roman" w:cs="Times New Roman"/>
-                <w:color w:val="000000" w:themeColor="text1"/>
-                <w:sz w:val="26"/>
-                <w:szCs w:val="26"/>
-              </w:rPr>
-              <w:t xml:space="preserve"> and display the updated data</w:t>
-            </w:r>
-            <w:r>
-              <w:rPr>
-                <w:rFonts w:ascii="Times New Roman" w:hAnsi="Times New Roman" w:cs="Times New Roman"/>
-                <w:color w:val="000000" w:themeColor="text1"/>
-                <w:sz w:val="26"/>
-                <w:szCs w:val="26"/>
-              </w:rPr>
-              <w:t>.</w:t>
-            </w:r>
-          </w:p>
-        </w:tc>
-      </w:tr>
-      <w:tr>
-        <w:trPr>
-          <w:trHeight w:hRule="exact" w:val="713"/>
-        </w:trPr>
-        <w:tc>
-          <w:tcPr>
-            <w:tcW w:w="659" w:type="pct"/>
-            <w:shd w:val="clear" w:color="auto" w:fill="FFFFFF" w:themeFill="background1"/>
-            <w:noWrap/>
-          </w:tcPr>
-          <w:p>
-            <w:pPr>
-              <w:jc w:val="center"/>
-              <w:rPr>
-                <w:rFonts w:ascii="Times New Roman" w:hAnsi="Times New Roman" w:cs="Times New Roman"/>
-                <w:color w:val="000000" w:themeColor="text1"/>
-                <w:sz w:val="26"/>
-                <w:szCs w:val="26"/>
-              </w:rPr>
-            </w:pPr>
-            <w:r>
-              <w:rPr>
-                <w:rFonts w:ascii="Times New Roman" w:hAnsi="Times New Roman" w:cs="Times New Roman"/>
-                <w:color w:val="000000" w:themeColor="text1"/>
-                <w:sz w:val="26"/>
-                <w:szCs w:val="26"/>
-              </w:rPr>
-              <w:t>05</w:t>
-            </w:r>
-          </w:p>
-        </w:tc>
-        <w:tc>
-          <w:tcPr>
-            <w:tcW w:w="4341" w:type="pct"/>
-            <w:shd w:val="clear" w:color="auto" w:fill="FFFFFF" w:themeFill="background1"/>
-          </w:tcPr>
-          <w:p>
-            <w:pPr>
-              <w:pStyle w:val="DecimalAligned"/>
-              <w:rPr>
-                <w:rFonts w:ascii="Times New Roman" w:hAnsi="Times New Roman" w:cs="Times New Roman"/>
-                <w:color w:val="000000" w:themeColor="text1"/>
-                <w:sz w:val="26"/>
-                <w:szCs w:val="26"/>
-              </w:rPr>
-            </w:pPr>
-            <w:r>
-              <w:rPr>
-                <w:rFonts w:ascii="Times New Roman" w:hAnsi="Times New Roman" w:cs="Times New Roman"/>
-                <w:color w:val="000000" w:themeColor="text1"/>
-                <w:sz w:val="26"/>
-                <w:szCs w:val="26"/>
-              </w:rPr>
-              <w:t xml:space="preserve">Implement a class Car, that has the characteristics </w:t>
-            </w:r>
-            <w:proofErr w:type="spellStart"/>
-            <w:r>
-              <w:rPr>
-                <w:rFonts w:ascii="Times New Roman" w:hAnsi="Times New Roman" w:cs="Times New Roman"/>
-                <w:color w:val="000000" w:themeColor="text1"/>
-                <w:sz w:val="26"/>
-                <w:szCs w:val="26"/>
-              </w:rPr>
-              <w:t>Brandname</w:t>
-            </w:r>
-            <w:proofErr w:type="spellEnd"/>
-            <w:r>
-              <w:rPr>
-                <w:rFonts w:ascii="Times New Roman" w:hAnsi="Times New Roman" w:cs="Times New Roman"/>
-                <w:color w:val="000000" w:themeColor="text1"/>
-                <w:sz w:val="26"/>
-                <w:szCs w:val="26"/>
-              </w:rPr>
-              <w:t xml:space="preserve">, </w:t>
-            </w:r>
-            <w:proofErr w:type="spellStart"/>
-            <w:r>
-              <w:rPr>
-                <w:rFonts w:ascii="Times New Roman" w:hAnsi="Times New Roman" w:cs="Times New Roman"/>
-                <w:color w:val="000000" w:themeColor="text1"/>
-                <w:sz w:val="26"/>
-                <w:szCs w:val="26"/>
-              </w:rPr>
-              <w:t>PriceNew</w:t>
-            </w:r>
-            <w:proofErr w:type="spellEnd"/>
-            <w:r>
-              <w:rPr>
-                <w:rFonts w:ascii="Times New Roman" w:hAnsi="Times New Roman" w:cs="Times New Roman"/>
-                <w:color w:val="000000" w:themeColor="text1"/>
-                <w:sz w:val="26"/>
-                <w:szCs w:val="26"/>
-              </w:rPr>
-              <w:t>, Color and Odometer</w:t>
-            </w:r>
-            <w:r>
-              <w:rPr>
-                <w:rFonts w:ascii="Times New Roman" w:hAnsi="Times New Roman" w:cs="Times New Roman"/>
-                <w:color w:val="000000" w:themeColor="text1"/>
-                <w:sz w:val="26"/>
-                <w:szCs w:val="26"/>
-              </w:rPr>
-              <w:t xml:space="preserve"> and return the price of car after being used according to given formula</w:t>
-            </w:r>
-            <w:r>
-              <w:rPr>
-                <w:rFonts w:ascii="Times New Roman" w:hAnsi="Times New Roman" w:cs="Times New Roman"/>
-                <w:color w:val="000000" w:themeColor="text1"/>
-                <w:sz w:val="26"/>
-                <w:szCs w:val="26"/>
-              </w:rPr>
-              <w:t>.</w:t>
-            </w:r>
           </w:p>
         </w:tc>
       </w:tr>
@@ -1057,7 +963,28 @@
           <w:sz w:val="36"/>
           <w:szCs w:val="36"/>
         </w:rPr>
-        <w:t xml:space="preserve">  Submitted On: </w:t>
+        <w:t xml:space="preserve">  </w:t>
+      </w:r>
+    </w:p>
+    <w:p>
+      <w:pPr>
+        <w:pStyle w:val="NoSpacing"/>
+        <w:jc w:val="center"/>
+        <w:rPr>
+          <w:rFonts w:ascii="Britannic Bold" w:hAnsi="Britannic Bold"/>
+          <w:color w:val="000000" w:themeColor="text1"/>
+          <w:sz w:val="36"/>
+          <w:szCs w:val="36"/>
+        </w:rPr>
+      </w:pPr>
+      <w:r>
+        <w:rPr>
+          <w:rFonts w:ascii="Britannic Bold" w:hAnsi="Britannic Bold"/>
+          <w:color w:val="000000" w:themeColor="text1"/>
+          <w:sz w:val="36"/>
+          <w:szCs w:val="36"/>
+        </w:rPr>
+        <w:t xml:space="preserve">Submitted On: </w:t>
       </w:r>
     </w:p>
     <w:p>
@@ -1137,7 +1064,7 @@
                               <w:rPr>
                                 <w:rFonts w:ascii="Britannic Bold" w:hAnsi="Britannic Bold"/>
                               </w:rPr>
-                              <w:t>1</w:t>
+                              <w:t>2</w:t>
                             </w:r>
                             <w:r>
                               <w:rPr>
@@ -1194,7 +1121,7 @@
                         <w:rPr>
                           <w:rFonts w:ascii="Britannic Bold" w:hAnsi="Britannic Bold"/>
                         </w:rPr>
-                        <w:t>1</w:t>
+                        <w:t>2</w:t>
                       </w:r>
                       <w:r>
                         <w:rPr>
@@ -1492,6 +1419,96 @@
       </w:rPr>
     </w:lvl>
   </w:abstractNum>
+  <w:abstractNum w:abstractNumId="2" w15:restartNumberingAfterBreak="0">
+    <w:nsid w:val="66970550"/>
+    <w:multiLevelType w:val="hybridMultilevel"/>
+    <w:tmpl w:val="C08A1A62"/>
+    <w:lvl w:ilvl="0" w:tplc="772673B4">
+      <w:start w:val="1"/>
+      <w:numFmt w:val="lowerLetter"/>
+      <w:lvlText w:val="%1)"/>
+      <w:lvlJc w:val="left"/>
+      <w:pPr>
+        <w:ind w:left="360" w:hanging="360"/>
+      </w:pPr>
+      <w:rPr>
+        <w:b/>
+        <w:bCs/>
+      </w:rPr>
+    </w:lvl>
+    <w:lvl w:ilvl="1" w:tplc="04090019" w:tentative="1">
+      <w:start w:val="1"/>
+      <w:numFmt w:val="lowerLetter"/>
+      <w:lvlText w:val="%2."/>
+      <w:lvlJc w:val="left"/>
+      <w:pPr>
+        <w:ind w:left="1080" w:hanging="360"/>
+      </w:pPr>
+    </w:lvl>
+    <w:lvl w:ilvl="2" w:tplc="0409001B" w:tentative="1">
+      <w:start w:val="1"/>
+      <w:numFmt w:val="lowerRoman"/>
+      <w:lvlText w:val="%3."/>
+      <w:lvlJc w:val="right"/>
+      <w:pPr>
+        <w:ind w:left="1800" w:hanging="180"/>
+      </w:pPr>
+    </w:lvl>
+    <w:lvl w:ilvl="3" w:tplc="0409000F" w:tentative="1">
+      <w:start w:val="1"/>
+      <w:numFmt w:val="decimal"/>
+      <w:lvlText w:val="%4."/>
+      <w:lvlJc w:val="left"/>
+      <w:pPr>
+        <w:ind w:left="2520" w:hanging="360"/>
+      </w:pPr>
+    </w:lvl>
+    <w:lvl w:ilvl="4" w:tplc="04090019" w:tentative="1">
+      <w:start w:val="1"/>
+      <w:numFmt w:val="lowerLetter"/>
+      <w:lvlText w:val="%5."/>
+      <w:lvlJc w:val="left"/>
+      <w:pPr>
+        <w:ind w:left="3240" w:hanging="360"/>
+      </w:pPr>
+    </w:lvl>
+    <w:lvl w:ilvl="5" w:tplc="0409001B" w:tentative="1">
+      <w:start w:val="1"/>
+      <w:numFmt w:val="lowerRoman"/>
+      <w:lvlText w:val="%6."/>
+      <w:lvlJc w:val="right"/>
+      <w:pPr>
+        <w:ind w:left="3960" w:hanging="180"/>
+      </w:pPr>
+    </w:lvl>
+    <w:lvl w:ilvl="6" w:tplc="0409000F" w:tentative="1">
+      <w:start w:val="1"/>
+      <w:numFmt w:val="decimal"/>
+      <w:lvlText w:val="%7."/>
+      <w:lvlJc w:val="left"/>
+      <w:pPr>
+        <w:ind w:left="4680" w:hanging="360"/>
+      </w:pPr>
+    </w:lvl>
+    <w:lvl w:ilvl="7" w:tplc="04090019" w:tentative="1">
+      <w:start w:val="1"/>
+      <w:numFmt w:val="lowerLetter"/>
+      <w:lvlText w:val="%8."/>
+      <w:lvlJc w:val="left"/>
+      <w:pPr>
+        <w:ind w:left="5400" w:hanging="360"/>
+      </w:pPr>
+    </w:lvl>
+    <w:lvl w:ilvl="8" w:tplc="0409001B" w:tentative="1">
+      <w:start w:val="1"/>
+      <w:numFmt w:val="lowerRoman"/>
+      <w:lvlText w:val="%9."/>
+      <w:lvlJc w:val="right"/>
+      <w:pPr>
+        <w:ind w:left="6120" w:hanging="180"/>
+      </w:pPr>
+    </w:lvl>
+  </w:abstractNum>
   <w:num w:numId="1" w16cid:durableId="145706845">
     <w:abstractNumId w:val="0"/>
   </w:num>
@@ -1510,6 +1527,9 @@
     <w:lvlOverride w:ilvl="6"/>
     <w:lvlOverride w:ilvl="7"/>
     <w:lvlOverride w:ilvl="8"/>
+  </w:num>
+  <w:num w:numId="3" w16cid:durableId="1491945819">
+    <w:abstractNumId w:val="2"/>
   </w:num>
 </w:numbering>
 </file>
@@ -2116,6 +2136,22 @@
       <w:lang w:bidi="en-US"/>
     </w:rPr>
   </w:style>
+  <w:style w:type="paragraph" w:styleId="ListParagraph">
+    <w:name w:val="List Paragraph"/>
+    <w:basedOn w:val="Normal"/>
+    <w:uiPriority w:val="34"/>
+    <w:qFormat/>
+    <w:rsid w:val="009379D9"/>
+    <w:pPr>
+      <w:spacing w:after="160" w:line="259" w:lineRule="auto"/>
+      <w:ind w:left="720"/>
+      <w:contextualSpacing/>
+    </w:pPr>
+    <w:rPr>
+      <w:kern w:val="2"/>
+      <w14:ligatures w14:val="standardContextual"/>
+    </w:rPr>
+  </w:style>
 </w:styles>
 </file>
 
